--- a/Release/使用文档.docx
+++ b/Release/使用文档.docx
@@ -3848,8 +3848,6 @@
         </w:rPr>
         <w:t>扩展功能</w:t>
       </w:r>
-      <w:bookmarkStart w:id="0" w:name="_GoBack"/>
-      <w:bookmarkEnd w:id="0"/>
       <w:r>
         <w:rPr>
           <w:rFonts w:ascii="宋体" w:eastAsia="宋体" w:hAnsi="宋体" w:hint="eastAsia"/>
@@ -4275,10 +4273,26 @@
       </w:r>
       <w:r>
         <w:rPr>
-          <w:rFonts w:ascii="宋体" w:eastAsia="宋体" w:hAnsi="宋体"/>
-          <w:sz w:val="18"/>
-        </w:rPr>
-        <w:t>UpgradeFilePath.ini</w:t>
+          <w:rFonts w:ascii="宋体" w:eastAsia="宋体" w:hAnsi="宋体" w:hint="eastAsia"/>
+          <w:sz w:val="18"/>
+        </w:rPr>
+        <w:t>se</w:t>
+      </w:r>
+      <w:r>
+        <w:rPr>
+          <w:rFonts w:ascii="宋体" w:eastAsia="宋体" w:hAnsi="宋体"/>
+          <w:sz w:val="18"/>
+        </w:rPr>
+        <w:t>tting</w:t>
+      </w:r>
+      <w:bookmarkStart w:id="0" w:name="_GoBack"/>
+      <w:bookmarkEnd w:id="0"/>
+      <w:r>
+        <w:rPr>
+          <w:rFonts w:ascii="宋体" w:eastAsia="宋体" w:hAnsi="宋体"/>
+          <w:sz w:val="18"/>
+        </w:rPr>
+        <w:t>.ini</w:t>
       </w:r>
       <w:r>
         <w:rPr>
